--- a/doc/Testfälle-1.docx
+++ b/doc/Testfälle-1.docx
@@ -65,8 +65,8 @@
         <w:tblLook w:val="0000" w:firstRow="0" w:lastRow="0" w:firstColumn="0" w:lastColumn="0" w:noHBand="0" w:noVBand="0"/>
       </w:tblPr>
       <w:tblGrid>
-        <w:gridCol w:w="1374"/>
-        <w:gridCol w:w="8523"/>
+        <w:gridCol w:w="1679"/>
+        <w:gridCol w:w="8218"/>
       </w:tblGrid>
       <w:tr>
         <w:trPr>
@@ -82,7 +82,7 @@
               <w:spacing w:after="240"/>
               <w:rPr>
                 <w:b/>
-                <w:sz w:val="22"/>
+                <w:sz w:val="28"/>
                 <w:szCs w:val="22"/>
                 <w:lang w:eastAsia="en-US"/>
               </w:rPr>
@@ -90,7 +90,7 @@
             <w:r>
               <w:rPr>
                 <w:b/>
-                <w:sz w:val="22"/>
+                <w:sz w:val="28"/>
                 <w:szCs w:val="22"/>
                 <w:lang w:eastAsia="en-US"/>
               </w:rPr>
@@ -106,14 +106,14 @@
             <w:pPr>
               <w:spacing w:after="240"/>
               <w:rPr>
-                <w:sz w:val="22"/>
+                <w:sz w:val="28"/>
                 <w:szCs w:val="22"/>
                 <w:lang w:eastAsia="en-US"/>
               </w:rPr>
             </w:pPr>
             <w:r>
               <w:rPr>
-                <w:sz w:val="22"/>
+                <w:sz w:val="28"/>
                 <w:szCs w:val="22"/>
                 <w:lang w:eastAsia="en-US"/>
               </w:rPr>
@@ -121,7 +121,7 @@
             </w:r>
             <w:r>
               <w:rPr>
-                <w:sz w:val="22"/>
+                <w:sz w:val="28"/>
                 <w:szCs w:val="22"/>
                 <w:lang w:eastAsia="en-US"/>
               </w:rPr>
@@ -129,7 +129,7 @@
             </w:r>
             <w:r>
               <w:rPr>
-                <w:sz w:val="22"/>
+                <w:sz w:val="28"/>
                 <w:szCs w:val="22"/>
                 <w:lang w:eastAsia="en-US"/>
               </w:rPr>
@@ -137,7 +137,7 @@
             </w:r>
             <w:r>
               <w:rPr>
-                <w:sz w:val="22"/>
+                <w:sz w:val="28"/>
                 <w:szCs w:val="22"/>
                 <w:lang w:eastAsia="en-US"/>
               </w:rPr>
@@ -145,7 +145,7 @@
             </w:r>
             <w:r>
               <w:rPr>
-                <w:sz w:val="22"/>
+                <w:sz w:val="28"/>
                 <w:szCs w:val="22"/>
                 <w:lang w:eastAsia="en-US"/>
               </w:rPr>
@@ -168,7 +168,7 @@
               <w:spacing w:after="240"/>
               <w:rPr>
                 <w:b/>
-                <w:sz w:val="22"/>
+                <w:sz w:val="28"/>
                 <w:szCs w:val="22"/>
                 <w:lang w:eastAsia="en-US"/>
               </w:rPr>
@@ -176,7 +176,7 @@
             <w:r>
               <w:rPr>
                 <w:b/>
-                <w:sz w:val="22"/>
+                <w:sz w:val="28"/>
                 <w:szCs w:val="22"/>
                 <w:lang w:eastAsia="en-US"/>
               </w:rPr>
@@ -192,14 +192,14 @@
             <w:pPr>
               <w:spacing w:after="240"/>
               <w:rPr>
-                <w:sz w:val="22"/>
+                <w:sz w:val="28"/>
                 <w:szCs w:val="22"/>
                 <w:lang w:eastAsia="en-US"/>
               </w:rPr>
             </w:pPr>
             <w:r>
               <w:rPr>
-                <w:sz w:val="22"/>
+                <w:sz w:val="28"/>
                 <w:szCs w:val="22"/>
                 <w:lang w:eastAsia="en-US"/>
               </w:rPr>
@@ -222,14 +222,14 @@
               <w:spacing w:after="240"/>
               <w:rPr>
                 <w:b/>
-                <w:sz w:val="22"/>
+                <w:sz w:val="28"/>
                 <w:szCs w:val="22"/>
               </w:rPr>
             </w:pPr>
             <w:r>
               <w:rPr>
                 <w:b/>
-                <w:sz w:val="22"/>
+                <w:sz w:val="28"/>
                 <w:szCs w:val="22"/>
               </w:rPr>
               <w:t>Erstellt am:</w:t>
@@ -244,48 +244,41 @@
             <w:pPr>
               <w:spacing w:after="240"/>
               <w:rPr>
-                <w:sz w:val="22"/>
+                <w:sz w:val="28"/>
                 <w:szCs w:val="22"/>
               </w:rPr>
             </w:pPr>
             <w:r>
               <w:rPr>
-                <w:sz w:val="22"/>
+                <w:sz w:val="28"/>
                 <w:szCs w:val="22"/>
               </w:rPr>
               <w:fldChar w:fldCharType="begin"/>
             </w:r>
             <w:r>
               <w:rPr>
-                <w:sz w:val="22"/>
+                <w:sz w:val="28"/>
                 <w:szCs w:val="22"/>
               </w:rPr>
               <w:instrText xml:space="preserve"> CREATEDATE  \@ "d. MMMM yyyy"  \* MERGEFORMAT </w:instrText>
             </w:r>
             <w:r>
               <w:rPr>
-                <w:sz w:val="22"/>
+                <w:sz w:val="28"/>
                 <w:szCs w:val="22"/>
               </w:rPr>
               <w:fldChar w:fldCharType="separate"/>
             </w:r>
             <w:r>
               <w:rPr>
-                <w:sz w:val="22"/>
-                <w:szCs w:val="22"/>
-              </w:rPr>
-              <w:t>14</w:t>
-            </w:r>
-            <w:r>
-              <w:rPr>
-                <w:sz w:val="22"/>
-                <w:szCs w:val="22"/>
-              </w:rPr>
-              <w:t>. Dezember 2017</w:t>
-            </w:r>
-            <w:r>
-              <w:rPr>
-                <w:sz w:val="22"/>
+                <w:sz w:val="28"/>
+                <w:szCs w:val="22"/>
+              </w:rPr>
+              <w:t>14. Dezember 2017</w:t>
+            </w:r>
+            <w:r>
+              <w:rPr>
+                <w:sz w:val="28"/>
                 <w:szCs w:val="22"/>
               </w:rPr>
               <w:fldChar w:fldCharType="end"/>
@@ -307,14 +300,14 @@
               <w:spacing w:after="240"/>
               <w:rPr>
                 <w:b/>
-                <w:sz w:val="22"/>
+                <w:sz w:val="28"/>
                 <w:szCs w:val="22"/>
               </w:rPr>
             </w:pPr>
             <w:r>
               <w:rPr>
                 <w:b/>
-                <w:sz w:val="22"/>
+                <w:sz w:val="28"/>
                 <w:szCs w:val="22"/>
               </w:rPr>
               <w:t>Letzte Änderung:</w:t>
@@ -329,13 +322,13 @@
             <w:pPr>
               <w:spacing w:after="240"/>
               <w:rPr>
-                <w:sz w:val="22"/>
+                <w:sz w:val="28"/>
                 <w:szCs w:val="22"/>
               </w:rPr>
             </w:pPr>
             <w:r>
               <w:rPr>
-                <w:sz w:val="22"/>
+                <w:sz w:val="28"/>
                 <w:szCs w:val="22"/>
               </w:rPr>
               <w:t>14. Dezember 2017</w:t>
@@ -357,14 +350,14 @@
               <w:spacing w:after="240"/>
               <w:rPr>
                 <w:b/>
-                <w:sz w:val="22"/>
+                <w:sz w:val="28"/>
                 <w:szCs w:val="22"/>
               </w:rPr>
             </w:pPr>
             <w:r>
               <w:rPr>
                 <w:b/>
-                <w:sz w:val="22"/>
+                <w:sz w:val="28"/>
                 <w:szCs w:val="22"/>
               </w:rPr>
               <w:t>Speicherort:</w:t>
@@ -379,23 +372,26 @@
             <w:pPr>
               <w:spacing w:after="240"/>
               <w:rPr>
-                <w:sz w:val="22"/>
+                <w:sz w:val="28"/>
                 <w:szCs w:val="22"/>
               </w:rPr>
             </w:pPr>
             <w:r>
               <w:rPr>
-                <w:sz w:val="22"/>
+                <w:sz w:val="28"/>
                 <w:szCs w:val="22"/>
               </w:rPr>
               <w:t>C:\xampp\htdocs\cobro\doc\</w:t>
             </w:r>
             <w:r>
+              <w:rPr>
+                <w:sz w:val="28"/>
+              </w:rPr>
               <w:t>Testfälle-1</w:t>
             </w:r>
             <w:r>
               <w:rPr>
-                <w:sz w:val="22"/>
+                <w:sz w:val="28"/>
                 <w:szCs w:val="22"/>
               </w:rPr>
               <w:t>.docx</w:t>
@@ -409,37 +405,37 @@
         <w:spacing w:after="240"/>
       </w:pPr>
     </w:p>
-    <w:p>
-      <w:pPr>
-        <w:spacing w:after="240"/>
-      </w:pPr>
-    </w:p>
     <w:tbl>
       <w:tblPr>
         <w:tblStyle w:val="Tabellenraster"/>
-        <w:tblpPr w:leftFromText="180" w:rightFromText="180" w:vertAnchor="text" w:horzAnchor="margin" w:tblpXSpec="center" w:tblpY="216"/>
+        <w:tblpPr w:leftFromText="180" w:rightFromText="180" w:vertAnchor="page" w:horzAnchor="margin" w:tblpXSpec="center" w:tblpY="9805"/>
         <w:tblW w:w="0" w:type="auto"/>
+        <w:tblBorders>
+          <w:left w:val="none" w:sz="0" w:space="0" w:color="auto"/>
+          <w:right w:val="none" w:sz="0" w:space="0" w:color="auto"/>
+        </w:tblBorders>
         <w:tblLook w:val="04A0" w:firstRow="1" w:lastRow="0" w:firstColumn="1" w:lastColumn="0" w:noHBand="0" w:noVBand="1"/>
       </w:tblPr>
       <w:tblGrid>
-        <w:gridCol w:w="4663"/>
+        <w:gridCol w:w="5776"/>
       </w:tblGrid>
       <w:tr>
         <w:tc>
           <w:tcPr>
-            <w:tcW w:w="4663" w:type="dxa"/>
-            <w:tcBorders>
-              <w:top w:val="nil"/>
-              <w:left w:val="nil"/>
-              <w:right w:val="nil"/>
-            </w:tcBorders>
-            <w:vAlign w:val="center"/>
+            <w:tcW w:w="0" w:type="auto"/>
           </w:tcPr>
           <w:p>
             <w:pPr>
               <w:jc w:val="center"/>
+              <w:rPr>
+                <w:sz w:val="40"/>
+              </w:rPr>
             </w:pPr>
-            <w:r>
+            <w:bookmarkStart w:id="0" w:name="_GoBack" w:colFirst="0" w:colLast="1"/>
+            <w:r>
+              <w:rPr>
+                <w:sz w:val="40"/>
+              </w:rPr>
               <w:t>Drohne zusammenbauen</w:t>
             </w:r>
           </w:p>
@@ -448,18 +444,19 @@
       <w:tr>
         <w:tc>
           <w:tcPr>
-            <w:tcW w:w="4663" w:type="dxa"/>
-            <w:tcBorders>
-              <w:left w:val="nil"/>
-              <w:right w:val="nil"/>
-            </w:tcBorders>
-            <w:vAlign w:val="center"/>
+            <w:tcW w:w="0" w:type="auto"/>
           </w:tcPr>
           <w:p>
             <w:pPr>
               <w:jc w:val="center"/>
+              <w:rPr>
+                <w:sz w:val="40"/>
+              </w:rPr>
             </w:pPr>
             <w:r>
+              <w:rPr>
+                <w:sz w:val="40"/>
+              </w:rPr>
               <w:t>Drohne Test fliegen</w:t>
             </w:r>
           </w:p>
@@ -468,24 +465,20 @@
       <w:tr>
         <w:tc>
           <w:tcPr>
-            <w:tcW w:w="4663" w:type="dxa"/>
-            <w:tcBorders>
-              <w:left w:val="nil"/>
-              <w:right w:val="nil"/>
-            </w:tcBorders>
-            <w:vAlign w:val="center"/>
+            <w:tcW w:w="0" w:type="auto"/>
           </w:tcPr>
           <w:p>
             <w:pPr>
               <w:jc w:val="center"/>
+              <w:rPr>
+                <w:sz w:val="40"/>
+              </w:rPr>
             </w:pPr>
             <w:r>
-              <w:t>Programmbefehle t</w:t>
-            </w:r>
-            <w:bookmarkStart w:id="0" w:name="_GoBack"/>
-            <w:bookmarkEnd w:id="0"/>
-            <w:r>
-              <w:t>esten</w:t>
+              <w:rPr>
+                <w:sz w:val="40"/>
+              </w:rPr>
+              <w:t>Programmbefehle testen</w:t>
             </w:r>
           </w:p>
         </w:tc>
@@ -493,57 +486,72 @@
       <w:tr>
         <w:tc>
           <w:tcPr>
-            <w:tcW w:w="4663" w:type="dxa"/>
-            <w:tcBorders>
-              <w:left w:val="nil"/>
-              <w:right w:val="nil"/>
-            </w:tcBorders>
-            <w:vAlign w:val="center"/>
+            <w:tcW w:w="0" w:type="auto"/>
           </w:tcPr>
-          <w:tbl>
-            <w:tblPr>
-              <w:tblStyle w:val="Tabellenraster"/>
-              <w:tblpPr w:leftFromText="180" w:rightFromText="180" w:vertAnchor="text" w:horzAnchor="margin" w:tblpXSpec="center" w:tblpY="216"/>
-              <w:tblW w:w="0" w:type="auto"/>
-              <w:tblLook w:val="04A0" w:firstRow="1" w:lastRow="0" w:firstColumn="1" w:lastColumn="0" w:noHBand="0" w:noVBand="1"/>
-            </w:tblPr>
-            <w:tblGrid>
-              <w:gridCol w:w="4447"/>
-            </w:tblGrid>
-            <w:tr>
-              <w:tc>
-                <w:tcPr>
-                  <w:tcW w:w="4663" w:type="dxa"/>
-                  <w:tcBorders>
-                    <w:left w:val="nil"/>
-                    <w:right w:val="nil"/>
-                  </w:tcBorders>
-                  <w:vAlign w:val="center"/>
-                </w:tcPr>
-                <w:p>
-                  <w:pPr>
-                    <w:jc w:val="center"/>
-                  </w:pPr>
-                  <w:r>
-                    <w:t>Programme für die Drohne testen</w:t>
-                  </w:r>
-                </w:p>
-              </w:tc>
-            </w:tr>
-          </w:tbl>
           <w:p>
             <w:pPr>
               <w:jc w:val="center"/>
+              <w:rPr>
+                <w:sz w:val="40"/>
+              </w:rPr>
             </w:pPr>
             <w:r>
-              <w:t>Webseite testen</w:t>
+              <w:rPr>
+                <w:sz w:val="40"/>
+              </w:rPr>
+              <w:t>Programme für die Drohne testen</w:t>
             </w:r>
           </w:p>
         </w:tc>
       </w:tr>
+      <w:tr>
+        <w:tc>
+          <w:tcPr>
+            <w:tcW w:w="0" w:type="auto"/>
+          </w:tcPr>
+          <w:p>
+            <w:pPr>
+              <w:jc w:val="center"/>
+              <w:rPr>
+                <w:sz w:val="40"/>
+              </w:rPr>
+            </w:pPr>
+            <w:r>
+              <w:rPr>
+                <w:sz w:val="40"/>
+              </w:rPr>
+              <w:t>Webseite testen</w:t>
+            </w:r>
+          </w:p>
+        </w:tc>
+      </w:tr>
+      <w:bookmarkEnd w:id="0"/>
     </w:tbl>
-    <w:p/>
-    <w:p/>
+    <w:p>
+      <w:pPr>
+        <w:spacing w:after="240"/>
+        <w:jc w:val="center"/>
+        <w:rPr>
+          <w:b/>
+        </w:rPr>
+      </w:pPr>
+    </w:p>
+    <w:p>
+      <w:pPr>
+        <w:jc w:val="center"/>
+        <w:rPr>
+          <w:b/>
+        </w:rPr>
+      </w:pPr>
+    </w:p>
+    <w:p>
+      <w:pPr>
+        <w:jc w:val="center"/>
+        <w:rPr>
+          <w:b/>
+        </w:rPr>
+      </w:pPr>
+    </w:p>
     <w:sectPr>
       <w:pgSz w:w="12240" w:h="15840"/>
       <w:pgMar w:top="1440" w:right="1440" w:bottom="1440" w:left="1440" w:header="708" w:footer="708" w:gutter="0"/>
